--- a/ticketOutTheDoor/2324/set5BinaryNumbers/Set5TicketOutTheDoorAPCompSciPrinciples.docx
+++ b/ticketOutTheDoor/2324/set5BinaryNumbers/Set5TicketOutTheDoorAPCompSciPrinciples.docx
@@ -1,6 +1,6 @@
 
 <file path=word/document.xml><?xml version="1.0" encoding="utf-8"?>
-<w:document xmlns:wpc="http://schemas.microsoft.com/office/word/2010/wordprocessingCanvas" xmlns:cx="http://schemas.microsoft.com/office/drawing/2014/chartex" xmlns:cx1="http://schemas.microsoft.com/office/drawing/2015/9/8/chartex" xmlns:cx2="http://schemas.microsoft.com/office/drawing/2015/10/21/chartex" xmlns:cx3="http://schemas.microsoft.com/office/drawing/2016/5/9/chartex" xmlns:cx4="http://schemas.microsoft.com/office/drawing/2016/5/10/chartex" xmlns:cx5="http://schemas.microsoft.com/office/drawing/2016/5/11/chartex" xmlns:cx6="http://schemas.microsoft.com/office/drawing/2016/5/12/chartex" xmlns:cx7="http://schemas.microsoft.com/office/drawing/2016/5/13/chartex" xmlns:cx8="http://schemas.microsoft.com/office/drawing/2016/5/14/chartex" xmlns:mc="http://schemas.openxmlformats.org/markup-compatibility/2006" xmlns:aink="http://schemas.microsoft.com/office/drawing/2016/ink" xmlns:am3d="http://schemas.microsoft.com/office/drawing/2017/model3d" xmlns:o="urn:schemas-microsoft-com:office:office" xmlns:oel="http://schemas.microsoft.com/office/2019/extlst" xmlns:r="http://schemas.openxmlformats.org/officeDocument/2006/relationships" xmlns:m="http://schemas.openxmlformats.org/officeDocument/2006/math" xmlns:v="urn:schemas-microsoft-com:vml" xmlns:wp14="http://schemas.microsoft.com/office/word/2010/wordprocessingDrawing" xmlns:wp="http://schemas.openxmlformats.org/drawingml/2006/wordprocessingDrawing" xmlns:w10="urn:schemas-microsoft-com:office:word" xmlns:w="http://schemas.openxmlformats.org/wordprocessingml/2006/main" xmlns:w14="http://schemas.microsoft.com/office/word/2010/wordml" xmlns:w15="http://schemas.microsoft.com/office/word/2012/wordml" xmlns:w16cex="http://schemas.microsoft.com/office/word/2018/wordml/cex" xmlns:w16cid="http://schemas.microsoft.com/office/word/2016/wordml/cid" xmlns:w16="http://schemas.microsoft.com/office/word/2018/wordml" xmlns:w16sdtdh="http://schemas.microsoft.com/office/word/2020/wordml/sdtdatahash" xmlns:w16se="http://schemas.microsoft.com/office/word/2015/wordml/symex" xmlns:wpg="http://schemas.microsoft.com/office/word/2010/wordprocessingGroup" xmlns:wpi="http://schemas.microsoft.com/office/word/2010/wordprocessingInk" xmlns:wne="http://schemas.microsoft.com/office/word/2006/wordml" xmlns:wps="http://schemas.microsoft.com/office/word/2010/wordprocessingShape" mc:Ignorable="w14 w15 w16se w16cid w16 w16cex w16sdtdh wp14">
+<w:document xmlns:wpc="http://schemas.microsoft.com/office/word/2010/wordprocessingCanvas" xmlns:cx="http://schemas.microsoft.com/office/drawing/2014/chartex" xmlns:cx1="http://schemas.microsoft.com/office/drawing/2015/9/8/chartex" xmlns:cx2="http://schemas.microsoft.com/office/drawing/2015/10/21/chartex" xmlns:cx3="http://schemas.microsoft.com/office/drawing/2016/5/9/chartex" xmlns:cx4="http://schemas.microsoft.com/office/drawing/2016/5/10/chartex" xmlns:cx5="http://schemas.microsoft.com/office/drawing/2016/5/11/chartex" xmlns:cx6="http://schemas.microsoft.com/office/drawing/2016/5/12/chartex" xmlns:cx7="http://schemas.microsoft.com/office/drawing/2016/5/13/chartex" xmlns:cx8="http://schemas.microsoft.com/office/drawing/2016/5/14/chartex" xmlns:mc="http://schemas.openxmlformats.org/markup-compatibility/2006" xmlns:aink="http://schemas.microsoft.com/office/drawing/2016/ink" xmlns:am3d="http://schemas.microsoft.com/office/drawing/2017/model3d" xmlns:o="urn:schemas-microsoft-com:office:office" xmlns:oel="http://schemas.microsoft.com/office/2019/extlst" xmlns:r="http://schemas.openxmlformats.org/officeDocument/2006/relationships" xmlns:m="http://schemas.openxmlformats.org/officeDocument/2006/math" xmlns:v="urn:schemas-microsoft-com:vml" xmlns:wp14="http://schemas.microsoft.com/office/word/2010/wordprocessingDrawing" xmlns:wp="http://schemas.openxmlformats.org/drawingml/2006/wordprocessingDrawing" xmlns:w10="urn:schemas-microsoft-com:office:word" xmlns:w="http://schemas.openxmlformats.org/wordprocessingml/2006/main" xmlns:w14="http://schemas.microsoft.com/office/word/2010/wordml" xmlns:w15="http://schemas.microsoft.com/office/word/2012/wordml" xmlns:w16cex="http://schemas.microsoft.com/office/word/2018/wordml/cex" xmlns:w16cid="http://schemas.microsoft.com/office/word/2016/wordml/cid" xmlns:w16="http://schemas.microsoft.com/office/word/2018/wordml" xmlns:w16du="http://schemas.microsoft.com/office/word/2023/wordml/word16du" xmlns:w16sdtdh="http://schemas.microsoft.com/office/word/2020/wordml/sdtdatahash" xmlns:w16se="http://schemas.microsoft.com/office/word/2015/wordml/symex" xmlns:wpg="http://schemas.microsoft.com/office/word/2010/wordprocessingGroup" xmlns:wpi="http://schemas.microsoft.com/office/word/2010/wordprocessingInk" xmlns:wne="http://schemas.microsoft.com/office/word/2006/wordml" xmlns:wps="http://schemas.microsoft.com/office/word/2010/wordprocessingShape" mc:Ignorable="w14 w15 w16se w16cid w16 w16cex w16sdtdh w16du wp14">
   <w:body>
     <w:p/>
     <w:tbl>
@@ -85,14 +85,27 @@
                 <w:tab w:val="left" w:pos="375"/>
               </w:tabs>
               <w:ind w:left="0"/>
-            </w:pPr>
-            <w:r>
               <w:rPr>
                 <w:rFonts w:cs="Courier New"/>
                 <w:szCs w:val="20"/>
               </w:rPr>
+            </w:pPr>
+            <w:r>
+              <w:rPr>
+                <w:rFonts w:cs="Courier New"/>
+                <w:szCs w:val="20"/>
+              </w:rPr>
               <w:t xml:space="preserve">Following this link to the virtual Flippy-Do.   </w:t>
             </w:r>
+          </w:p>
+          <w:p>
+            <w:pPr>
+              <w:pStyle w:val="ListParagraph"/>
+              <w:tabs>
+                <w:tab w:val="left" w:pos="375"/>
+              </w:tabs>
+              <w:ind w:left="0"/>
+            </w:pPr>
           </w:p>
           <w:p>
             <w:pPr>
@@ -101,6 +114,7 @@
               <w:tabs>
                 <w:tab w:val="left" w:pos="375"/>
               </w:tabs>
+              <w:spacing w:beforeAutospacing="0" w:afterAutospacing="0"/>
               <w:rPr>
                 <w:sz w:val="20"/>
                 <w:szCs w:val="20"/>
@@ -113,7 +127,7 @@
                   <w:sz w:val="20"/>
                   <w:szCs w:val="20"/>
                 </w:rPr>
-                <w:t>https://flippydo.hpluska.repl.co/</w:t>
+                <w:t>https://timberlinecs.github.io/FlippyDo/</w:t>
               </w:r>
             </w:hyperlink>
             <w:r>
@@ -131,8 +145,9 @@
               <w:tabs>
                 <w:tab w:val="left" w:pos="375"/>
               </w:tabs>
-              <w:rPr>
-                <w:rFonts w:cs="Courier New"/>
+              <w:spacing w:beforeAutospacing="0" w:afterAutospacing="0"/>
+              <w:rPr>
+                <w:sz w:val="20"/>
                 <w:szCs w:val="20"/>
               </w:rPr>
             </w:pPr>
@@ -502,6 +517,7 @@
       </w:tr>
     </w:tbl>
     <w:p/>
+    <w:p/>
     <w:tbl>
       <w:tblPr>
         <w:tblStyle w:val="TableGrid"/>
@@ -871,7 +887,7 @@
 </file>
 
 <file path=word/endnotes.xml><?xml version="1.0" encoding="utf-8"?>
-<w:endnotes xmlns:wpc="http://schemas.microsoft.com/office/word/2010/wordprocessingCanvas" xmlns:cx="http://schemas.microsoft.com/office/drawing/2014/chartex" xmlns:cx1="http://schemas.microsoft.com/office/drawing/2015/9/8/chartex" xmlns:cx2="http://schemas.microsoft.com/office/drawing/2015/10/21/chartex" xmlns:cx3="http://schemas.microsoft.com/office/drawing/2016/5/9/chartex" xmlns:cx4="http://schemas.microsoft.com/office/drawing/2016/5/10/chartex" xmlns:cx5="http://schemas.microsoft.com/office/drawing/2016/5/11/chartex" xmlns:cx6="http://schemas.microsoft.com/office/drawing/2016/5/12/chartex" xmlns:cx7="http://schemas.microsoft.com/office/drawing/2016/5/13/chartex" xmlns:cx8="http://schemas.microsoft.com/office/drawing/2016/5/14/chartex" xmlns:mc="http://schemas.openxmlformats.org/markup-compatibility/2006" xmlns:aink="http://schemas.microsoft.com/office/drawing/2016/ink" xmlns:am3d="http://schemas.microsoft.com/office/drawing/2017/model3d" xmlns:o="urn:schemas-microsoft-com:office:office" xmlns:oel="http://schemas.microsoft.com/office/2019/extlst" xmlns:r="http://schemas.openxmlformats.org/officeDocument/2006/relationships" xmlns:m="http://schemas.openxmlformats.org/officeDocument/2006/math" xmlns:v="urn:schemas-microsoft-com:vml" xmlns:wp14="http://schemas.microsoft.com/office/word/2010/wordprocessingDrawing" xmlns:wp="http://schemas.openxmlformats.org/drawingml/2006/wordprocessingDrawing" xmlns:w10="urn:schemas-microsoft-com:office:word" xmlns:w="http://schemas.openxmlformats.org/wordprocessingml/2006/main" xmlns:w14="http://schemas.microsoft.com/office/word/2010/wordml" xmlns:w15="http://schemas.microsoft.com/office/word/2012/wordml" xmlns:w16cex="http://schemas.microsoft.com/office/word/2018/wordml/cex" xmlns:w16cid="http://schemas.microsoft.com/office/word/2016/wordml/cid" xmlns:w16="http://schemas.microsoft.com/office/word/2018/wordml" xmlns:w16sdtdh="http://schemas.microsoft.com/office/word/2020/wordml/sdtdatahash" xmlns:w16se="http://schemas.microsoft.com/office/word/2015/wordml/symex" xmlns:wpg="http://schemas.microsoft.com/office/word/2010/wordprocessingGroup" xmlns:wpi="http://schemas.microsoft.com/office/word/2010/wordprocessingInk" xmlns:wne="http://schemas.microsoft.com/office/word/2006/wordml" xmlns:wps="http://schemas.microsoft.com/office/word/2010/wordprocessingShape" mc:Ignorable="w14 w15 w16se w16cid w16 w16cex w16sdtdh wp14">
+<w:endnotes xmlns:wpc="http://schemas.microsoft.com/office/word/2010/wordprocessingCanvas" xmlns:cx="http://schemas.microsoft.com/office/drawing/2014/chartex" xmlns:cx1="http://schemas.microsoft.com/office/drawing/2015/9/8/chartex" xmlns:cx2="http://schemas.microsoft.com/office/drawing/2015/10/21/chartex" xmlns:cx3="http://schemas.microsoft.com/office/drawing/2016/5/9/chartex" xmlns:cx4="http://schemas.microsoft.com/office/drawing/2016/5/10/chartex" xmlns:cx5="http://schemas.microsoft.com/office/drawing/2016/5/11/chartex" xmlns:cx6="http://schemas.microsoft.com/office/drawing/2016/5/12/chartex" xmlns:cx7="http://schemas.microsoft.com/office/drawing/2016/5/13/chartex" xmlns:cx8="http://schemas.microsoft.com/office/drawing/2016/5/14/chartex" xmlns:mc="http://schemas.openxmlformats.org/markup-compatibility/2006" xmlns:aink="http://schemas.microsoft.com/office/drawing/2016/ink" xmlns:am3d="http://schemas.microsoft.com/office/drawing/2017/model3d" xmlns:o="urn:schemas-microsoft-com:office:office" xmlns:oel="http://schemas.microsoft.com/office/2019/extlst" xmlns:r="http://schemas.openxmlformats.org/officeDocument/2006/relationships" xmlns:m="http://schemas.openxmlformats.org/officeDocument/2006/math" xmlns:v="urn:schemas-microsoft-com:vml" xmlns:wp14="http://schemas.microsoft.com/office/word/2010/wordprocessingDrawing" xmlns:wp="http://schemas.openxmlformats.org/drawingml/2006/wordprocessingDrawing" xmlns:w10="urn:schemas-microsoft-com:office:word" xmlns:w="http://schemas.openxmlformats.org/wordprocessingml/2006/main" xmlns:w14="http://schemas.microsoft.com/office/word/2010/wordml" xmlns:w15="http://schemas.microsoft.com/office/word/2012/wordml" xmlns:w16cex="http://schemas.microsoft.com/office/word/2018/wordml/cex" xmlns:w16cid="http://schemas.microsoft.com/office/word/2016/wordml/cid" xmlns:w16="http://schemas.microsoft.com/office/word/2018/wordml" xmlns:w16du="http://schemas.microsoft.com/office/word/2023/wordml/word16du" xmlns:w16sdtdh="http://schemas.microsoft.com/office/word/2020/wordml/sdtdatahash" xmlns:w16se="http://schemas.microsoft.com/office/word/2015/wordml/symex" xmlns:wpg="http://schemas.microsoft.com/office/word/2010/wordprocessingGroup" xmlns:wpi="http://schemas.microsoft.com/office/word/2010/wordprocessingInk" xmlns:wne="http://schemas.microsoft.com/office/word/2006/wordml" xmlns:wps="http://schemas.microsoft.com/office/word/2010/wordprocessingShape" mc:Ignorable="w14 w15 w16se w16cid w16 w16cex w16sdtdh w16du wp14">
   <w:endnote w:type="separator" w:id="-1">
     <w:p>
       <w:r>
@@ -890,7 +906,7 @@
 </file>
 
 <file path=word/footnotes.xml><?xml version="1.0" encoding="utf-8"?>
-<w:footnotes xmlns:wpc="http://schemas.microsoft.com/office/word/2010/wordprocessingCanvas" xmlns:cx="http://schemas.microsoft.com/office/drawing/2014/chartex" xmlns:cx1="http://schemas.microsoft.com/office/drawing/2015/9/8/chartex" xmlns:cx2="http://schemas.microsoft.com/office/drawing/2015/10/21/chartex" xmlns:cx3="http://schemas.microsoft.com/office/drawing/2016/5/9/chartex" xmlns:cx4="http://schemas.microsoft.com/office/drawing/2016/5/10/chartex" xmlns:cx5="http://schemas.microsoft.com/office/drawing/2016/5/11/chartex" xmlns:cx6="http://schemas.microsoft.com/office/drawing/2016/5/12/chartex" xmlns:cx7="http://schemas.microsoft.com/office/drawing/2016/5/13/chartex" xmlns:cx8="http://schemas.microsoft.com/office/drawing/2016/5/14/chartex" xmlns:mc="http://schemas.openxmlformats.org/markup-compatibility/2006" xmlns:aink="http://schemas.microsoft.com/office/drawing/2016/ink" xmlns:am3d="http://schemas.microsoft.com/office/drawing/2017/model3d" xmlns:o="urn:schemas-microsoft-com:office:office" xmlns:oel="http://schemas.microsoft.com/office/2019/extlst" xmlns:r="http://schemas.openxmlformats.org/officeDocument/2006/relationships" xmlns:m="http://schemas.openxmlformats.org/officeDocument/2006/math" xmlns:v="urn:schemas-microsoft-com:vml" xmlns:wp14="http://schemas.microsoft.com/office/word/2010/wordprocessingDrawing" xmlns:wp="http://schemas.openxmlformats.org/drawingml/2006/wordprocessingDrawing" xmlns:w10="urn:schemas-microsoft-com:office:word" xmlns:w="http://schemas.openxmlformats.org/wordprocessingml/2006/main" xmlns:w14="http://schemas.microsoft.com/office/word/2010/wordml" xmlns:w15="http://schemas.microsoft.com/office/word/2012/wordml" xmlns:w16cex="http://schemas.microsoft.com/office/word/2018/wordml/cex" xmlns:w16cid="http://schemas.microsoft.com/office/word/2016/wordml/cid" xmlns:w16="http://schemas.microsoft.com/office/word/2018/wordml" xmlns:w16sdtdh="http://schemas.microsoft.com/office/word/2020/wordml/sdtdatahash" xmlns:w16se="http://schemas.microsoft.com/office/word/2015/wordml/symex" xmlns:wpg="http://schemas.microsoft.com/office/word/2010/wordprocessingGroup" xmlns:wpi="http://schemas.microsoft.com/office/word/2010/wordprocessingInk" xmlns:wne="http://schemas.microsoft.com/office/word/2006/wordml" xmlns:wps="http://schemas.microsoft.com/office/word/2010/wordprocessingShape" mc:Ignorable="w14 w15 w16se w16cid w16 w16cex w16sdtdh wp14">
+<w:footnotes xmlns:wpc="http://schemas.microsoft.com/office/word/2010/wordprocessingCanvas" xmlns:cx="http://schemas.microsoft.com/office/drawing/2014/chartex" xmlns:cx1="http://schemas.microsoft.com/office/drawing/2015/9/8/chartex" xmlns:cx2="http://schemas.microsoft.com/office/drawing/2015/10/21/chartex" xmlns:cx3="http://schemas.microsoft.com/office/drawing/2016/5/9/chartex" xmlns:cx4="http://schemas.microsoft.com/office/drawing/2016/5/10/chartex" xmlns:cx5="http://schemas.microsoft.com/office/drawing/2016/5/11/chartex" xmlns:cx6="http://schemas.microsoft.com/office/drawing/2016/5/12/chartex" xmlns:cx7="http://schemas.microsoft.com/office/drawing/2016/5/13/chartex" xmlns:cx8="http://schemas.microsoft.com/office/drawing/2016/5/14/chartex" xmlns:mc="http://schemas.openxmlformats.org/markup-compatibility/2006" xmlns:aink="http://schemas.microsoft.com/office/drawing/2016/ink" xmlns:am3d="http://schemas.microsoft.com/office/drawing/2017/model3d" xmlns:o="urn:schemas-microsoft-com:office:office" xmlns:oel="http://schemas.microsoft.com/office/2019/extlst" xmlns:r="http://schemas.openxmlformats.org/officeDocument/2006/relationships" xmlns:m="http://schemas.openxmlformats.org/officeDocument/2006/math" xmlns:v="urn:schemas-microsoft-com:vml" xmlns:wp14="http://schemas.microsoft.com/office/word/2010/wordprocessingDrawing" xmlns:wp="http://schemas.openxmlformats.org/drawingml/2006/wordprocessingDrawing" xmlns:w10="urn:schemas-microsoft-com:office:word" xmlns:w="http://schemas.openxmlformats.org/wordprocessingml/2006/main" xmlns:w14="http://schemas.microsoft.com/office/word/2010/wordml" xmlns:w15="http://schemas.microsoft.com/office/word/2012/wordml" xmlns:w16cex="http://schemas.microsoft.com/office/word/2018/wordml/cex" xmlns:w16cid="http://schemas.microsoft.com/office/word/2016/wordml/cid" xmlns:w16="http://schemas.microsoft.com/office/word/2018/wordml" xmlns:w16du="http://schemas.microsoft.com/office/word/2023/wordml/word16du" xmlns:w16sdtdh="http://schemas.microsoft.com/office/word/2020/wordml/sdtdatahash" xmlns:w16se="http://schemas.microsoft.com/office/word/2015/wordml/symex" xmlns:wpg="http://schemas.microsoft.com/office/word/2010/wordprocessingGroup" xmlns:wpi="http://schemas.microsoft.com/office/word/2010/wordprocessingInk" xmlns:wne="http://schemas.microsoft.com/office/word/2006/wordml" xmlns:wps="http://schemas.microsoft.com/office/word/2010/wordprocessingShape" mc:Ignorable="w14 w15 w16se w16cid w16 w16cex w16sdtdh w16du wp14">
   <w:footnote w:type="separator" w:id="-1">
     <w:p>
       <w:r>
@@ -909,7 +925,7 @@
 </file>
 
 <file path=word/header1.xml><?xml version="1.0" encoding="utf-8"?>
-<w:hdr xmlns:wpc="http://schemas.microsoft.com/office/word/2010/wordprocessingCanvas" xmlns:cx="http://schemas.microsoft.com/office/drawing/2014/chartex" xmlns:cx1="http://schemas.microsoft.com/office/drawing/2015/9/8/chartex" xmlns:cx2="http://schemas.microsoft.com/office/drawing/2015/10/21/chartex" xmlns:cx3="http://schemas.microsoft.com/office/drawing/2016/5/9/chartex" xmlns:cx4="http://schemas.microsoft.com/office/drawing/2016/5/10/chartex" xmlns:cx5="http://schemas.microsoft.com/office/drawing/2016/5/11/chartex" xmlns:cx6="http://schemas.microsoft.com/office/drawing/2016/5/12/chartex" xmlns:cx7="http://schemas.microsoft.com/office/drawing/2016/5/13/chartex" xmlns:cx8="http://schemas.microsoft.com/office/drawing/2016/5/14/chartex" xmlns:mc="http://schemas.openxmlformats.org/markup-compatibility/2006" xmlns:aink="http://schemas.microsoft.com/office/drawing/2016/ink" xmlns:am3d="http://schemas.microsoft.com/office/drawing/2017/model3d" xmlns:o="urn:schemas-microsoft-com:office:office" xmlns:oel="http://schemas.microsoft.com/office/2019/extlst" xmlns:r="http://schemas.openxmlformats.org/officeDocument/2006/relationships" xmlns:m="http://schemas.openxmlformats.org/officeDocument/2006/math" xmlns:v="urn:schemas-microsoft-com:vml" xmlns:wp14="http://schemas.microsoft.com/office/word/2010/wordprocessingDrawing" xmlns:wp="http://schemas.openxmlformats.org/drawingml/2006/wordprocessingDrawing" xmlns:w10="urn:schemas-microsoft-com:office:word" xmlns:w="http://schemas.openxmlformats.org/wordprocessingml/2006/main" xmlns:w14="http://schemas.microsoft.com/office/word/2010/wordml" xmlns:w15="http://schemas.microsoft.com/office/word/2012/wordml" xmlns:w16cex="http://schemas.microsoft.com/office/word/2018/wordml/cex" xmlns:w16cid="http://schemas.microsoft.com/office/word/2016/wordml/cid" xmlns:w16="http://schemas.microsoft.com/office/word/2018/wordml" xmlns:w16sdtdh="http://schemas.microsoft.com/office/word/2020/wordml/sdtdatahash" xmlns:w16se="http://schemas.microsoft.com/office/word/2015/wordml/symex" xmlns:wpg="http://schemas.microsoft.com/office/word/2010/wordprocessingGroup" xmlns:wpi="http://schemas.microsoft.com/office/word/2010/wordprocessingInk" xmlns:wne="http://schemas.microsoft.com/office/word/2006/wordml" xmlns:wps="http://schemas.microsoft.com/office/word/2010/wordprocessingShape" mc:Ignorable="w14 w15 w16se w16cid w16 w16cex w16sdtdh wp14">
+<w:hdr xmlns:wpc="http://schemas.microsoft.com/office/word/2010/wordprocessingCanvas" xmlns:cx="http://schemas.microsoft.com/office/drawing/2014/chartex" xmlns:cx1="http://schemas.microsoft.com/office/drawing/2015/9/8/chartex" xmlns:cx2="http://schemas.microsoft.com/office/drawing/2015/10/21/chartex" xmlns:cx3="http://schemas.microsoft.com/office/drawing/2016/5/9/chartex" xmlns:cx4="http://schemas.microsoft.com/office/drawing/2016/5/10/chartex" xmlns:cx5="http://schemas.microsoft.com/office/drawing/2016/5/11/chartex" xmlns:cx6="http://schemas.microsoft.com/office/drawing/2016/5/12/chartex" xmlns:cx7="http://schemas.microsoft.com/office/drawing/2016/5/13/chartex" xmlns:cx8="http://schemas.microsoft.com/office/drawing/2016/5/14/chartex" xmlns:mc="http://schemas.openxmlformats.org/markup-compatibility/2006" xmlns:aink="http://schemas.microsoft.com/office/drawing/2016/ink" xmlns:am3d="http://schemas.microsoft.com/office/drawing/2017/model3d" xmlns:o="urn:schemas-microsoft-com:office:office" xmlns:oel="http://schemas.microsoft.com/office/2019/extlst" xmlns:r="http://schemas.openxmlformats.org/officeDocument/2006/relationships" xmlns:m="http://schemas.openxmlformats.org/officeDocument/2006/math" xmlns:v="urn:schemas-microsoft-com:vml" xmlns:wp14="http://schemas.microsoft.com/office/word/2010/wordprocessingDrawing" xmlns:wp="http://schemas.openxmlformats.org/drawingml/2006/wordprocessingDrawing" xmlns:w10="urn:schemas-microsoft-com:office:word" xmlns:w="http://schemas.openxmlformats.org/wordprocessingml/2006/main" xmlns:w14="http://schemas.microsoft.com/office/word/2010/wordml" xmlns:w15="http://schemas.microsoft.com/office/word/2012/wordml" xmlns:w16cex="http://schemas.microsoft.com/office/word/2018/wordml/cex" xmlns:w16cid="http://schemas.microsoft.com/office/word/2016/wordml/cid" xmlns:w16="http://schemas.microsoft.com/office/word/2018/wordml" xmlns:w16du="http://schemas.microsoft.com/office/word/2023/wordml/word16du" xmlns:w16sdtdh="http://schemas.microsoft.com/office/word/2020/wordml/sdtdatahash" xmlns:w16se="http://schemas.microsoft.com/office/word/2015/wordml/symex" xmlns:wpg="http://schemas.microsoft.com/office/word/2010/wordprocessingGroup" xmlns:wpi="http://schemas.microsoft.com/office/word/2010/wordprocessingInk" xmlns:wne="http://schemas.microsoft.com/office/word/2006/wordml" xmlns:wps="http://schemas.microsoft.com/office/word/2010/wordprocessingShape" mc:Ignorable="w14 w15 w16se w16cid w16 w16cex w16sdtdh w16du wp14">
   <w:p>
     <w:pPr>
       <w:pStyle w:val="Header"/>
@@ -965,7 +981,7 @@
 </file>
 
 <file path=word/styles.xml><?xml version="1.0" encoding="utf-8"?>
-<w:styles xmlns:mc="http://schemas.openxmlformats.org/markup-compatibility/2006" xmlns:r="http://schemas.openxmlformats.org/officeDocument/2006/relationships" xmlns:w="http://schemas.openxmlformats.org/wordprocessingml/2006/main" xmlns:w14="http://schemas.microsoft.com/office/word/2010/wordml" xmlns:w15="http://schemas.microsoft.com/office/word/2012/wordml" xmlns:w16cex="http://schemas.microsoft.com/office/word/2018/wordml/cex" xmlns:w16cid="http://schemas.microsoft.com/office/word/2016/wordml/cid" xmlns:w16="http://schemas.microsoft.com/office/word/2018/wordml" xmlns:w16sdtdh="http://schemas.microsoft.com/office/word/2020/wordml/sdtdatahash" xmlns:w16se="http://schemas.microsoft.com/office/word/2015/wordml/symex" mc:Ignorable="w14 w15 w16se w16cid w16 w16cex w16sdtdh">
+<w:styles xmlns:mc="http://schemas.openxmlformats.org/markup-compatibility/2006" xmlns:r="http://schemas.openxmlformats.org/officeDocument/2006/relationships" xmlns:w="http://schemas.openxmlformats.org/wordprocessingml/2006/main" xmlns:w14="http://schemas.microsoft.com/office/word/2010/wordml" xmlns:w15="http://schemas.microsoft.com/office/word/2012/wordml" xmlns:w16cex="http://schemas.microsoft.com/office/word/2018/wordml/cex" xmlns:w16cid="http://schemas.microsoft.com/office/word/2016/wordml/cid" xmlns:w16="http://schemas.microsoft.com/office/word/2018/wordml" xmlns:w16du="http://schemas.microsoft.com/office/word/2023/wordml/word16du" xmlns:w16sdtdh="http://schemas.microsoft.com/office/word/2020/wordml/sdtdatahash" xmlns:w16se="http://schemas.microsoft.com/office/word/2015/wordml/symex" mc:Ignorable="w14 w15 w16se w16cid w16 w16cex w16sdtdh w16du">
   <w:docDefaults>
     <w:rPrDefault>
       <w:rPr>
